--- a/RMM/guidances/templates/resources/Plantilla - Informe de Evaluación.docx
+++ b/RMM/guidances/templates/resources/Plantilla - Informe de Evaluación.docx
@@ -1,6 +1,6 @@
 
 <file path=word/document.xml><?xml version="1.0" encoding="utf-8"?>
-<w:document xmlns:wpc="http://schemas.microsoft.com/office/word/2010/wordprocessingCanvas" xmlns:mc="http://schemas.openxmlformats.org/markup-compatibility/2006" xmlns:o="urn:schemas-microsoft-com:office:office" xmlns:r="http://schemas.openxmlformats.org/officeDocument/2006/relationships" xmlns:m="http://schemas.openxmlformats.org/officeDocument/2006/math" xmlns:v="urn:schemas-microsoft-com:vml" xmlns:wp14="http://schemas.microsoft.com/office/word/2010/wordprocessingDrawing" xmlns:wp="http://schemas.openxmlformats.org/drawingml/2006/wordprocessingDrawing" xmlns:w10="urn:schemas-microsoft-com:office:word" xmlns:w="http://schemas.openxmlformats.org/wordprocessingml/2006/main" xmlns:w14="http://schemas.microsoft.com/office/word/2010/wordml" xmlns:w15="http://schemas.microsoft.com/office/word/2012/wordml" xmlns:wpg="http://schemas.microsoft.com/office/word/2010/wordprocessingGroup" xmlns:wpi="http://schemas.microsoft.com/office/word/2010/wordprocessingInk" xmlns:wne="http://schemas.microsoft.com/office/word/2006/wordml" xmlns:wps="http://schemas.microsoft.com/office/word/2010/wordprocessingShape" mc:Ignorable="w14 w15 wp14">
+<w:document xmlns:wpc="http://schemas.microsoft.com/office/word/2010/wordprocessingCanvas" xmlns:cx="http://schemas.microsoft.com/office/drawing/2014/chartex" xmlns:cx1="http://schemas.microsoft.com/office/drawing/2015/9/8/chartex" xmlns:cx2="http://schemas.microsoft.com/office/drawing/2015/10/21/chartex" xmlns:cx3="http://schemas.microsoft.com/office/drawing/2016/5/9/chartex" xmlns:cx4="http://schemas.microsoft.com/office/drawing/2016/5/10/chartex" xmlns:cx5="http://schemas.microsoft.com/office/drawing/2016/5/11/chartex" xmlns:cx6="http://schemas.microsoft.com/office/drawing/2016/5/12/chartex" xmlns:cx7="http://schemas.microsoft.com/office/drawing/2016/5/13/chartex" xmlns:cx8="http://schemas.microsoft.com/office/drawing/2016/5/14/chartex" xmlns:mc="http://schemas.openxmlformats.org/markup-compatibility/2006" xmlns:aink="http://schemas.microsoft.com/office/drawing/2016/ink" xmlns:am3d="http://schemas.microsoft.com/office/drawing/2017/model3d" xmlns:o="urn:schemas-microsoft-com:office:office" xmlns:r="http://schemas.openxmlformats.org/officeDocument/2006/relationships" xmlns:m="http://schemas.openxmlformats.org/officeDocument/2006/math" xmlns:v="urn:schemas-microsoft-com:vml" xmlns:wp14="http://schemas.microsoft.com/office/word/2010/wordprocessingDrawing" xmlns:wp="http://schemas.openxmlformats.org/drawingml/2006/wordprocessingDrawing" xmlns:w10="urn:schemas-microsoft-com:office:word" xmlns:w="http://schemas.openxmlformats.org/wordprocessingml/2006/main" xmlns:w14="http://schemas.microsoft.com/office/word/2010/wordml" xmlns:w15="http://schemas.microsoft.com/office/word/2012/wordml" xmlns:w16cex="http://schemas.microsoft.com/office/word/2018/wordml/cex" xmlns:w16cid="http://schemas.microsoft.com/office/word/2016/wordml/cid" xmlns:w16="http://schemas.microsoft.com/office/word/2018/wordml" xmlns:w16se="http://schemas.microsoft.com/office/word/2015/wordml/symex" xmlns:wpg="http://schemas.microsoft.com/office/word/2010/wordprocessingGroup" xmlns:wpi="http://schemas.microsoft.com/office/word/2010/wordprocessingInk" xmlns:wne="http://schemas.microsoft.com/office/word/2006/wordml" xmlns:wps="http://schemas.microsoft.com/office/word/2010/wordprocessingShape" mc:Ignorable="w14 w15 w16se w16cid w16 w16cex wp14">
   <w:body>
     <w:p>
       <w:pPr>
@@ -11,6 +11,7 @@
           <w:smallCaps/>
           <w:sz w:val="40"/>
           <w:szCs w:val="40"/>
+          <w:lang w:val="es-ES"/>
         </w:rPr>
       </w:pPr>
     </w:p>
@@ -23,6 +24,7 @@
           <w:smallCaps/>
           <w:sz w:val="40"/>
           <w:szCs w:val="40"/>
+          <w:lang w:val="es-ES"/>
         </w:rPr>
       </w:pPr>
     </w:p>
@@ -35,6 +37,7 @@
           <w:smallCaps/>
           <w:sz w:val="40"/>
           <w:szCs w:val="40"/>
+          <w:lang w:val="es-ES"/>
         </w:rPr>
       </w:pPr>
     </w:p>
@@ -47,6 +50,7 @@
           <w:smallCaps/>
           <w:sz w:val="40"/>
           <w:szCs w:val="40"/>
+          <w:lang w:val="es-ES"/>
         </w:rPr>
       </w:pPr>
     </w:p>
@@ -59,6 +63,7 @@
           <w:smallCaps/>
           <w:sz w:val="40"/>
           <w:szCs w:val="40"/>
+          <w:lang w:val="es-ES"/>
         </w:rPr>
       </w:pPr>
     </w:p>
@@ -71,6 +76,7 @@
           <w:smallCaps/>
           <w:sz w:val="28"/>
           <w:szCs w:val="28"/>
+          <w:lang w:val="es-ES"/>
         </w:rPr>
       </w:pPr>
       <w:r>
@@ -81,7 +87,7 @@
           <w:noProof/>
           <w:sz w:val="28"/>
           <w:szCs w:val="28"/>
-          <w:lang w:eastAsia="es-ES"/>
+          <w:lang w:val="es-ES"/>
         </w:rPr>
         <w:drawing>
           <wp:inline distT="0" distB="0" distL="0" distR="0" wp14:anchorId="35C77EF8" wp14:editId="415EC510">
@@ -129,6 +135,7 @@
           <w:smallCaps/>
           <w:sz w:val="28"/>
           <w:szCs w:val="28"/>
+          <w:lang w:val="es-ES"/>
         </w:rPr>
       </w:pPr>
     </w:p>
@@ -141,6 +148,7 @@
           <w:smallCaps/>
           <w:sz w:val="44"/>
           <w:szCs w:val="44"/>
+          <w:lang w:val="es-ES"/>
         </w:rPr>
       </w:pPr>
     </w:p>
@@ -153,6 +161,7 @@
           <w:smallCaps/>
           <w:sz w:val="44"/>
           <w:szCs w:val="44"/>
+          <w:lang w:val="es-ES"/>
         </w:rPr>
       </w:pPr>
     </w:p>
@@ -165,6 +174,7 @@
           <w:smallCaps/>
           <w:sz w:val="60"/>
           <w:szCs w:val="60"/>
+          <w:lang w:val="es-ES"/>
         </w:rPr>
       </w:pPr>
       <w:r>
@@ -174,6 +184,7 @@
           <w:smallCaps/>
           <w:sz w:val="60"/>
           <w:szCs w:val="60"/>
+          <w:lang w:val="es-ES"/>
         </w:rPr>
         <w:t xml:space="preserve">Informe de </w:t>
       </w:r>
@@ -184,6 +195,7 @@
           <w:smallCaps/>
           <w:sz w:val="60"/>
           <w:szCs w:val="60"/>
+          <w:lang w:val="es-ES"/>
         </w:rPr>
         <w:t>Evaluación</w:t>
       </w:r>
@@ -197,6 +209,7 @@
           <w:smallCaps/>
           <w:sz w:val="48"/>
           <w:szCs w:val="48"/>
+          <w:lang w:val="es-ES"/>
         </w:rPr>
       </w:pPr>
     </w:p>
@@ -209,6 +222,7 @@
           <w:smallCaps/>
           <w:sz w:val="40"/>
           <w:szCs w:val="40"/>
+          <w:lang w:val="es-ES"/>
         </w:rPr>
       </w:pPr>
       <w:r>
@@ -218,6 +232,7 @@
           <w:smallCaps/>
           <w:sz w:val="40"/>
           <w:szCs w:val="40"/>
+          <w:lang w:val="es-ES"/>
         </w:rPr>
         <w:t>&lt;&lt;Fecha de Realización&gt;&gt;</w:t>
       </w:r>
@@ -231,12 +246,13 @@
           <w:smallCaps/>
           <w:sz w:val="22"/>
           <w:szCs w:val="22"/>
+          <w:lang w:val="es-ES"/>
         </w:rPr>
       </w:pPr>
     </w:p>
     <w:tbl>
       <w:tblPr>
-        <w:tblStyle w:val="Tablaconcuadrcula"/>
+        <w:tblStyle w:val="TableGrid"/>
         <w:tblpPr w:leftFromText="180" w:rightFromText="180" w:vertAnchor="text" w:horzAnchor="margin" w:tblpXSpec="center" w:tblpY="-22"/>
         <w:tblW w:w="9204" w:type="dxa"/>
         <w:tblLayout w:type="fixed"/>
@@ -261,13 +277,15 @@
                 <w:rFonts w:eastAsia="Times New Roman" w:cs="Times New Roman"/>
                 <w:b/>
                 <w:smallCaps/>
-              </w:rPr>
-            </w:pPr>
-            <w:r>
-              <w:rPr>
-                <w:rFonts w:eastAsia="Times New Roman" w:cs="Times New Roman"/>
-                <w:b/>
-                <w:smallCaps/>
+                <w:lang w:val="es-ES"/>
+              </w:rPr>
+            </w:pPr>
+            <w:r>
+              <w:rPr>
+                <w:rFonts w:eastAsia="Times New Roman" w:cs="Times New Roman"/>
+                <w:b/>
+                <w:smallCaps/>
+                <w:lang w:val="es-ES"/>
               </w:rPr>
               <w:lastRenderedPageBreak/>
               <w:t xml:space="preserve">Informe de </w:t>
@@ -277,6 +295,7 @@
                 <w:rFonts w:eastAsia="Times New Roman" w:cs="Times New Roman"/>
                 <w:b/>
                 <w:smallCaps/>
+                <w:lang w:val="es-ES"/>
               </w:rPr>
               <w:t>Evaluación</w:t>
             </w:r>
@@ -285,6 +304,7 @@
                 <w:rFonts w:eastAsia="Times New Roman" w:cs="Times New Roman"/>
                 <w:b/>
                 <w:smallCaps/>
+                <w:lang w:val="es-ES"/>
               </w:rPr>
               <w:t xml:space="preserve"> </w:t>
             </w:r>
@@ -303,21 +323,24 @@
                 <w:rFonts w:eastAsia="Times New Roman" w:cs="Times New Roman"/>
                 <w:b/>
                 <w:smallCaps/>
-              </w:rPr>
-            </w:pPr>
-            <w:r>
-              <w:rPr>
-                <w:rFonts w:eastAsia="Times New Roman" w:cs="Times New Roman"/>
-                <w:b/>
-                <w:smallCaps/>
-              </w:rPr>
-              <w:t>Activo</w:t>
-            </w:r>
-            <w:r>
-              <w:rPr>
-                <w:rFonts w:eastAsia="Times New Roman" w:cs="Times New Roman"/>
-                <w:b/>
-                <w:smallCaps/>
+                <w:lang w:val="es-ES"/>
+              </w:rPr>
+            </w:pPr>
+            <w:r>
+              <w:rPr>
+                <w:rFonts w:eastAsia="Times New Roman" w:cs="Times New Roman"/>
+                <w:b/>
+                <w:smallCaps/>
+                <w:lang w:val="es-ES"/>
+              </w:rPr>
+              <w:t>Proceso</w:t>
+            </w:r>
+            <w:r>
+              <w:rPr>
+                <w:rFonts w:eastAsia="Times New Roman" w:cs="Times New Roman"/>
+                <w:b/>
+                <w:smallCaps/>
+                <w:lang w:val="es-ES"/>
               </w:rPr>
               <w:t>:</w:t>
             </w:r>
@@ -335,14 +358,16 @@
                 <w:iCs/>
                 <w:sz w:val="18"/>
                 <w:szCs w:val="18"/>
-              </w:rPr>
-            </w:pPr>
-            <w:r>
-              <w:rPr>
-                <w:i/>
-                <w:iCs/>
-                <w:sz w:val="18"/>
-                <w:szCs w:val="18"/>
+                <w:lang w:val="es-ES"/>
+              </w:rPr>
+            </w:pPr>
+            <w:r>
+              <w:rPr>
+                <w:i/>
+                <w:iCs/>
+                <w:sz w:val="18"/>
+                <w:szCs w:val="18"/>
+                <w:lang w:val="es-ES"/>
               </w:rPr>
               <w:t>&lt;&lt;</w:t>
             </w:r>
@@ -352,24 +377,17 @@
                 <w:iCs/>
                 <w:sz w:val="18"/>
                 <w:szCs w:val="18"/>
-              </w:rPr>
-              <w:t>Nombre del Activo</w:t>
-            </w:r>
-            <w:r>
-              <w:rPr>
-                <w:i/>
-                <w:iCs/>
-                <w:sz w:val="18"/>
-                <w:szCs w:val="18"/>
-              </w:rPr>
-              <w:t>.</w:t>
-            </w:r>
-            <w:r>
-              <w:rPr>
-                <w:i/>
-                <w:iCs/>
-                <w:sz w:val="18"/>
-                <w:szCs w:val="18"/>
+                <w:lang w:val="es-ES"/>
+              </w:rPr>
+              <w:t>Nombre del Proceso.</w:t>
+            </w:r>
+            <w:r>
+              <w:rPr>
+                <w:i/>
+                <w:iCs/>
+                <w:sz w:val="18"/>
+                <w:szCs w:val="18"/>
+                <w:lang w:val="es-ES"/>
               </w:rPr>
               <w:t>&gt;&gt;</w:t>
             </w:r>
@@ -388,13 +406,15 @@
                 <w:rFonts w:eastAsia="Times New Roman" w:cs="Times New Roman"/>
                 <w:b/>
                 <w:smallCaps/>
-              </w:rPr>
-            </w:pPr>
-            <w:r>
-              <w:rPr>
-                <w:rFonts w:eastAsia="Times New Roman" w:cs="Times New Roman"/>
-                <w:b/>
-                <w:smallCaps/>
+                <w:lang w:val="es-ES"/>
+              </w:rPr>
+            </w:pPr>
+            <w:r>
+              <w:rPr>
+                <w:rFonts w:eastAsia="Times New Roman" w:cs="Times New Roman"/>
+                <w:b/>
+                <w:smallCaps/>
+                <w:lang w:val="es-ES"/>
               </w:rPr>
               <w:t>Elemento:</w:t>
             </w:r>
@@ -412,14 +432,16 @@
                 <w:iCs/>
                 <w:sz w:val="18"/>
                 <w:szCs w:val="18"/>
-              </w:rPr>
-            </w:pPr>
-            <w:r>
-              <w:rPr>
-                <w:i/>
-                <w:iCs/>
-                <w:sz w:val="18"/>
-                <w:szCs w:val="18"/>
+                <w:lang w:val="es-ES"/>
+              </w:rPr>
+            </w:pPr>
+            <w:r>
+              <w:rPr>
+                <w:i/>
+                <w:iCs/>
+                <w:sz w:val="18"/>
+                <w:szCs w:val="18"/>
+                <w:lang w:val="es-ES"/>
               </w:rPr>
               <w:t>&lt;&lt;Elemento evaluado</w:t>
             </w:r>
@@ -429,35 +451,17 @@
                 <w:iCs/>
                 <w:sz w:val="18"/>
                 <w:szCs w:val="18"/>
-              </w:rPr>
-              <w:t>,</w:t>
-            </w:r>
-            <w:bookmarkStart w:id="0" w:name="_GoBack"/>
-            <w:bookmarkEnd w:id="0"/>
-            <w:r>
-              <w:rPr>
-                <w:i/>
-                <w:iCs/>
-                <w:sz w:val="18"/>
-                <w:szCs w:val="18"/>
-              </w:rPr>
-              <w:t xml:space="preserve"> el cual puede ser el mismo activo </w:t>
-            </w:r>
-            <w:r>
-              <w:rPr>
-                <w:i/>
-                <w:iCs/>
-                <w:sz w:val="18"/>
-                <w:szCs w:val="18"/>
-              </w:rPr>
-              <w:t>o uno de sus elementos constitutivos.</w:t>
-            </w:r>
-            <w:r>
-              <w:rPr>
-                <w:i/>
-                <w:iCs/>
-                <w:sz w:val="18"/>
-                <w:szCs w:val="18"/>
+                <w:lang w:val="es-ES"/>
+              </w:rPr>
+              <w:t>, puede ser el mismo proceso o uno de sus elementos constitutivos.</w:t>
+            </w:r>
+            <w:r>
+              <w:rPr>
+                <w:i/>
+                <w:iCs/>
+                <w:sz w:val="18"/>
+                <w:szCs w:val="18"/>
+                <w:lang w:val="es-ES"/>
               </w:rPr>
               <w:t>&gt;&gt;</w:t>
             </w:r>
@@ -476,13 +480,15 @@
                 <w:rFonts w:eastAsia="Times New Roman" w:cs="Times New Roman"/>
                 <w:b/>
                 <w:smallCaps/>
-              </w:rPr>
-            </w:pPr>
-            <w:r>
-              <w:rPr>
-                <w:rFonts w:eastAsia="Times New Roman" w:cs="Times New Roman"/>
-                <w:b/>
-                <w:smallCaps/>
+                <w:lang w:val="es-ES"/>
+              </w:rPr>
+            </w:pPr>
+            <w:r>
+              <w:rPr>
+                <w:rFonts w:eastAsia="Times New Roman" w:cs="Times New Roman"/>
+                <w:b/>
+                <w:smallCaps/>
+                <w:lang w:val="es-ES"/>
               </w:rPr>
               <w:t>Fecha Realización</w:t>
             </w:r>
@@ -500,14 +506,16 @@
                 <w:iCs/>
                 <w:sz w:val="18"/>
                 <w:szCs w:val="18"/>
-              </w:rPr>
-            </w:pPr>
-            <w:r>
-              <w:rPr>
-                <w:i/>
-                <w:iCs/>
-                <w:sz w:val="18"/>
-                <w:szCs w:val="18"/>
+                <w:lang w:val="es-ES"/>
+              </w:rPr>
+            </w:pPr>
+            <w:r>
+              <w:rPr>
+                <w:i/>
+                <w:iCs/>
+                <w:sz w:val="18"/>
+                <w:szCs w:val="18"/>
+                <w:lang w:val="es-ES"/>
               </w:rPr>
               <w:t>&lt;&lt;Fecha de la realización de</w:t>
             </w:r>
@@ -517,6 +525,7 @@
                 <w:iCs/>
                 <w:sz w:val="18"/>
                 <w:szCs w:val="18"/>
+                <w:lang w:val="es-ES"/>
               </w:rPr>
               <w:t xml:space="preserve"> la evaluación.</w:t>
             </w:r>
@@ -526,6 +535,7 @@
                 <w:iCs/>
                 <w:sz w:val="18"/>
                 <w:szCs w:val="18"/>
+                <w:lang w:val="es-ES"/>
               </w:rPr>
               <w:t>&gt;&gt;</w:t>
             </w:r>
@@ -546,6 +556,7 @@
                 <w:iCs/>
                 <w:sz w:val="18"/>
                 <w:szCs w:val="18"/>
+                <w:lang w:val="es-ES"/>
               </w:rPr>
             </w:pPr>
           </w:p>
@@ -566,13 +577,15 @@
                 <w:iCs/>
                 <w:sz w:val="18"/>
                 <w:szCs w:val="18"/>
-              </w:rPr>
-            </w:pPr>
-            <w:r>
-              <w:rPr>
-                <w:rFonts w:eastAsia="Times New Roman" w:cs="Times New Roman"/>
-                <w:b/>
-                <w:smallCaps/>
+                <w:lang w:val="es-ES"/>
+              </w:rPr>
+            </w:pPr>
+            <w:r>
+              <w:rPr>
+                <w:rFonts w:eastAsia="Times New Roman" w:cs="Times New Roman"/>
+                <w:b/>
+                <w:smallCaps/>
+                <w:lang w:val="es-ES"/>
               </w:rPr>
               <w:t xml:space="preserve">Responsables y Participantes </w:t>
             </w:r>
@@ -581,6 +594,7 @@
                 <w:rFonts w:eastAsia="Times New Roman" w:cs="Times New Roman"/>
                 <w:b/>
                 <w:smallCaps/>
+                <w:lang w:val="es-ES"/>
               </w:rPr>
               <w:t>en</w:t>
             </w:r>
@@ -589,6 +603,7 @@
                 <w:rFonts w:eastAsia="Times New Roman" w:cs="Times New Roman"/>
                 <w:b/>
                 <w:smallCaps/>
+                <w:lang w:val="es-ES"/>
               </w:rPr>
               <w:t xml:space="preserve"> la Evaluación</w:t>
             </w:r>
@@ -610,13 +625,15 @@
                 <w:iCs/>
                 <w:sz w:val="18"/>
                 <w:szCs w:val="18"/>
-              </w:rPr>
-            </w:pPr>
-            <w:r>
-              <w:rPr>
-                <w:rFonts w:eastAsia="Times New Roman" w:cs="Times New Roman"/>
-                <w:b/>
-                <w:smallCaps/>
+                <w:lang w:val="es-ES"/>
+              </w:rPr>
+            </w:pPr>
+            <w:r>
+              <w:rPr>
+                <w:rFonts w:eastAsia="Times New Roman" w:cs="Times New Roman"/>
+                <w:b/>
+                <w:smallCaps/>
+                <w:lang w:val="es-ES"/>
               </w:rPr>
               <w:t>Responsables</w:t>
             </w:r>
@@ -639,15 +656,17 @@
                 <w:smallCaps/>
                 <w:sz w:val="18"/>
                 <w:szCs w:val="18"/>
-              </w:rPr>
-            </w:pPr>
-            <w:r>
-              <w:rPr>
-                <w:rFonts w:eastAsia="Times New Roman" w:cs="Times New Roman"/>
-                <w:b/>
-                <w:smallCaps/>
-                <w:sz w:val="18"/>
-                <w:szCs w:val="18"/>
+                <w:lang w:val="es-ES"/>
+              </w:rPr>
+            </w:pPr>
+            <w:r>
+              <w:rPr>
+                <w:rFonts w:eastAsia="Times New Roman" w:cs="Times New Roman"/>
+                <w:b/>
+                <w:smallCaps/>
+                <w:sz w:val="18"/>
+                <w:szCs w:val="18"/>
+                <w:lang w:val="es-ES"/>
               </w:rPr>
               <w:t>Nombre</w:t>
             </w:r>
@@ -667,15 +686,17 @@
                 <w:smallCaps/>
                 <w:sz w:val="18"/>
                 <w:szCs w:val="18"/>
-              </w:rPr>
-            </w:pPr>
-            <w:r>
-              <w:rPr>
-                <w:rFonts w:eastAsia="Times New Roman" w:cs="Times New Roman"/>
-                <w:b/>
-                <w:smallCaps/>
-                <w:sz w:val="18"/>
-                <w:szCs w:val="18"/>
+                <w:lang w:val="es-ES"/>
+              </w:rPr>
+            </w:pPr>
+            <w:r>
+              <w:rPr>
+                <w:rFonts w:eastAsia="Times New Roman" w:cs="Times New Roman"/>
+                <w:b/>
+                <w:smallCaps/>
+                <w:sz w:val="18"/>
+                <w:szCs w:val="18"/>
+                <w:lang w:val="es-ES"/>
               </w:rPr>
               <w:t>Rol</w:t>
             </w:r>
@@ -695,15 +716,17 @@
                 <w:smallCaps/>
                 <w:sz w:val="18"/>
                 <w:szCs w:val="18"/>
-              </w:rPr>
-            </w:pPr>
-            <w:r>
-              <w:rPr>
-                <w:rFonts w:eastAsia="Times New Roman" w:cs="Times New Roman"/>
-                <w:b/>
-                <w:smallCaps/>
-                <w:sz w:val="18"/>
-                <w:szCs w:val="18"/>
+                <w:lang w:val="es-ES"/>
+              </w:rPr>
+            </w:pPr>
+            <w:r>
+              <w:rPr>
+                <w:rFonts w:eastAsia="Times New Roman" w:cs="Times New Roman"/>
+                <w:b/>
+                <w:smallCaps/>
+                <w:sz w:val="18"/>
+                <w:szCs w:val="18"/>
+                <w:lang w:val="es-ES"/>
               </w:rPr>
               <w:t>Firma</w:t>
             </w:r>
@@ -726,42 +749,45 @@
                 <w:smallCaps/>
                 <w:sz w:val="18"/>
                 <w:szCs w:val="18"/>
-              </w:rPr>
-            </w:pPr>
-          </w:p>
-        </w:tc>
-        <w:tc>
-          <w:tcPr>
-            <w:tcW w:w="3068" w:type="dxa"/>
-            <w:shd w:val="clear" w:color="auto" w:fill="auto"/>
-          </w:tcPr>
-          <w:p>
-            <w:pPr>
-              <w:jc w:val="both"/>
-              <w:rPr>
-                <w:rFonts w:eastAsia="Times New Roman" w:cs="Times New Roman"/>
-                <w:b/>
-                <w:smallCaps/>
-                <w:sz w:val="18"/>
-                <w:szCs w:val="18"/>
-              </w:rPr>
-            </w:pPr>
-          </w:p>
-        </w:tc>
-        <w:tc>
-          <w:tcPr>
-            <w:tcW w:w="3068" w:type="dxa"/>
-            <w:shd w:val="clear" w:color="auto" w:fill="auto"/>
-          </w:tcPr>
-          <w:p>
-            <w:pPr>
-              <w:jc w:val="both"/>
-              <w:rPr>
-                <w:rFonts w:eastAsia="Times New Roman" w:cs="Times New Roman"/>
-                <w:b/>
-                <w:smallCaps/>
-                <w:sz w:val="18"/>
-                <w:szCs w:val="18"/>
+                <w:lang w:val="es-ES"/>
+              </w:rPr>
+            </w:pPr>
+          </w:p>
+        </w:tc>
+        <w:tc>
+          <w:tcPr>
+            <w:tcW w:w="3068" w:type="dxa"/>
+            <w:shd w:val="clear" w:color="auto" w:fill="auto"/>
+          </w:tcPr>
+          <w:p>
+            <w:pPr>
+              <w:jc w:val="both"/>
+              <w:rPr>
+                <w:rFonts w:eastAsia="Times New Roman" w:cs="Times New Roman"/>
+                <w:b/>
+                <w:smallCaps/>
+                <w:sz w:val="18"/>
+                <w:szCs w:val="18"/>
+                <w:lang w:val="es-ES"/>
+              </w:rPr>
+            </w:pPr>
+          </w:p>
+        </w:tc>
+        <w:tc>
+          <w:tcPr>
+            <w:tcW w:w="3068" w:type="dxa"/>
+            <w:shd w:val="clear" w:color="auto" w:fill="auto"/>
+          </w:tcPr>
+          <w:p>
+            <w:pPr>
+              <w:jc w:val="both"/>
+              <w:rPr>
+                <w:rFonts w:eastAsia="Times New Roman" w:cs="Times New Roman"/>
+                <w:b/>
+                <w:smallCaps/>
+                <w:sz w:val="18"/>
+                <w:szCs w:val="18"/>
+                <w:lang w:val="es-ES"/>
               </w:rPr>
             </w:pPr>
           </w:p>
@@ -783,42 +809,45 @@
                 <w:smallCaps/>
                 <w:sz w:val="18"/>
                 <w:szCs w:val="18"/>
-              </w:rPr>
-            </w:pPr>
-          </w:p>
-        </w:tc>
-        <w:tc>
-          <w:tcPr>
-            <w:tcW w:w="3068" w:type="dxa"/>
-            <w:shd w:val="clear" w:color="auto" w:fill="auto"/>
-          </w:tcPr>
-          <w:p>
-            <w:pPr>
-              <w:jc w:val="both"/>
-              <w:rPr>
-                <w:rFonts w:eastAsia="Times New Roman" w:cs="Times New Roman"/>
-                <w:b/>
-                <w:smallCaps/>
-                <w:sz w:val="18"/>
-                <w:szCs w:val="18"/>
-              </w:rPr>
-            </w:pPr>
-          </w:p>
-        </w:tc>
-        <w:tc>
-          <w:tcPr>
-            <w:tcW w:w="3068" w:type="dxa"/>
-            <w:shd w:val="clear" w:color="auto" w:fill="auto"/>
-          </w:tcPr>
-          <w:p>
-            <w:pPr>
-              <w:jc w:val="both"/>
-              <w:rPr>
-                <w:rFonts w:eastAsia="Times New Roman" w:cs="Times New Roman"/>
-                <w:b/>
-                <w:smallCaps/>
-                <w:sz w:val="18"/>
-                <w:szCs w:val="18"/>
+                <w:lang w:val="es-ES"/>
+              </w:rPr>
+            </w:pPr>
+          </w:p>
+        </w:tc>
+        <w:tc>
+          <w:tcPr>
+            <w:tcW w:w="3068" w:type="dxa"/>
+            <w:shd w:val="clear" w:color="auto" w:fill="auto"/>
+          </w:tcPr>
+          <w:p>
+            <w:pPr>
+              <w:jc w:val="both"/>
+              <w:rPr>
+                <w:rFonts w:eastAsia="Times New Roman" w:cs="Times New Roman"/>
+                <w:b/>
+                <w:smallCaps/>
+                <w:sz w:val="18"/>
+                <w:szCs w:val="18"/>
+                <w:lang w:val="es-ES"/>
+              </w:rPr>
+            </w:pPr>
+          </w:p>
+        </w:tc>
+        <w:tc>
+          <w:tcPr>
+            <w:tcW w:w="3068" w:type="dxa"/>
+            <w:shd w:val="clear" w:color="auto" w:fill="auto"/>
+          </w:tcPr>
+          <w:p>
+            <w:pPr>
+              <w:jc w:val="both"/>
+              <w:rPr>
+                <w:rFonts w:eastAsia="Times New Roman" w:cs="Times New Roman"/>
+                <w:b/>
+                <w:smallCaps/>
+                <w:sz w:val="18"/>
+                <w:szCs w:val="18"/>
+                <w:lang w:val="es-ES"/>
               </w:rPr>
             </w:pPr>
           </w:p>
@@ -840,42 +869,45 @@
                 <w:smallCaps/>
                 <w:sz w:val="18"/>
                 <w:szCs w:val="18"/>
-              </w:rPr>
-            </w:pPr>
-          </w:p>
-        </w:tc>
-        <w:tc>
-          <w:tcPr>
-            <w:tcW w:w="3068" w:type="dxa"/>
-            <w:shd w:val="clear" w:color="auto" w:fill="auto"/>
-          </w:tcPr>
-          <w:p>
-            <w:pPr>
-              <w:jc w:val="both"/>
-              <w:rPr>
-                <w:rFonts w:eastAsia="Times New Roman" w:cs="Times New Roman"/>
-                <w:b/>
-                <w:smallCaps/>
-                <w:sz w:val="18"/>
-                <w:szCs w:val="18"/>
-              </w:rPr>
-            </w:pPr>
-          </w:p>
-        </w:tc>
-        <w:tc>
-          <w:tcPr>
-            <w:tcW w:w="3068" w:type="dxa"/>
-            <w:shd w:val="clear" w:color="auto" w:fill="auto"/>
-          </w:tcPr>
-          <w:p>
-            <w:pPr>
-              <w:jc w:val="both"/>
-              <w:rPr>
-                <w:rFonts w:eastAsia="Times New Roman" w:cs="Times New Roman"/>
-                <w:b/>
-                <w:smallCaps/>
-                <w:sz w:val="18"/>
-                <w:szCs w:val="18"/>
+                <w:lang w:val="es-ES"/>
+              </w:rPr>
+            </w:pPr>
+          </w:p>
+        </w:tc>
+        <w:tc>
+          <w:tcPr>
+            <w:tcW w:w="3068" w:type="dxa"/>
+            <w:shd w:val="clear" w:color="auto" w:fill="auto"/>
+          </w:tcPr>
+          <w:p>
+            <w:pPr>
+              <w:jc w:val="both"/>
+              <w:rPr>
+                <w:rFonts w:eastAsia="Times New Roman" w:cs="Times New Roman"/>
+                <w:b/>
+                <w:smallCaps/>
+                <w:sz w:val="18"/>
+                <w:szCs w:val="18"/>
+                <w:lang w:val="es-ES"/>
+              </w:rPr>
+            </w:pPr>
+          </w:p>
+        </w:tc>
+        <w:tc>
+          <w:tcPr>
+            <w:tcW w:w="3068" w:type="dxa"/>
+            <w:shd w:val="clear" w:color="auto" w:fill="auto"/>
+          </w:tcPr>
+          <w:p>
+            <w:pPr>
+              <w:jc w:val="both"/>
+              <w:rPr>
+                <w:rFonts w:eastAsia="Times New Roman" w:cs="Times New Roman"/>
+                <w:b/>
+                <w:smallCaps/>
+                <w:sz w:val="18"/>
+                <w:szCs w:val="18"/>
+                <w:lang w:val="es-ES"/>
               </w:rPr>
             </w:pPr>
           </w:p>
@@ -897,42 +929,45 @@
                 <w:smallCaps/>
                 <w:sz w:val="18"/>
                 <w:szCs w:val="18"/>
-              </w:rPr>
-            </w:pPr>
-          </w:p>
-        </w:tc>
-        <w:tc>
-          <w:tcPr>
-            <w:tcW w:w="3068" w:type="dxa"/>
-            <w:shd w:val="clear" w:color="auto" w:fill="auto"/>
-          </w:tcPr>
-          <w:p>
-            <w:pPr>
-              <w:jc w:val="both"/>
-              <w:rPr>
-                <w:rFonts w:eastAsia="Times New Roman" w:cs="Times New Roman"/>
-                <w:b/>
-                <w:smallCaps/>
-                <w:sz w:val="18"/>
-                <w:szCs w:val="18"/>
-              </w:rPr>
-            </w:pPr>
-          </w:p>
-        </w:tc>
-        <w:tc>
-          <w:tcPr>
-            <w:tcW w:w="3068" w:type="dxa"/>
-            <w:shd w:val="clear" w:color="auto" w:fill="auto"/>
-          </w:tcPr>
-          <w:p>
-            <w:pPr>
-              <w:jc w:val="both"/>
-              <w:rPr>
-                <w:rFonts w:eastAsia="Times New Roman" w:cs="Times New Roman"/>
-                <w:b/>
-                <w:smallCaps/>
-                <w:sz w:val="18"/>
-                <w:szCs w:val="18"/>
+                <w:lang w:val="es-ES"/>
+              </w:rPr>
+            </w:pPr>
+          </w:p>
+        </w:tc>
+        <w:tc>
+          <w:tcPr>
+            <w:tcW w:w="3068" w:type="dxa"/>
+            <w:shd w:val="clear" w:color="auto" w:fill="auto"/>
+          </w:tcPr>
+          <w:p>
+            <w:pPr>
+              <w:jc w:val="both"/>
+              <w:rPr>
+                <w:rFonts w:eastAsia="Times New Roman" w:cs="Times New Roman"/>
+                <w:b/>
+                <w:smallCaps/>
+                <w:sz w:val="18"/>
+                <w:szCs w:val="18"/>
+                <w:lang w:val="es-ES"/>
+              </w:rPr>
+            </w:pPr>
+          </w:p>
+        </w:tc>
+        <w:tc>
+          <w:tcPr>
+            <w:tcW w:w="3068" w:type="dxa"/>
+            <w:shd w:val="clear" w:color="auto" w:fill="auto"/>
+          </w:tcPr>
+          <w:p>
+            <w:pPr>
+              <w:jc w:val="both"/>
+              <w:rPr>
+                <w:rFonts w:eastAsia="Times New Roman" w:cs="Times New Roman"/>
+                <w:b/>
+                <w:smallCaps/>
+                <w:sz w:val="18"/>
+                <w:szCs w:val="18"/>
+                <w:lang w:val="es-ES"/>
               </w:rPr>
             </w:pPr>
           </w:p>
@@ -952,13 +987,15 @@
                 <w:rFonts w:eastAsia="Times New Roman" w:cs="Times New Roman"/>
                 <w:b/>
                 <w:smallCaps/>
-              </w:rPr>
-            </w:pPr>
-            <w:r>
-              <w:rPr>
-                <w:rFonts w:eastAsia="Times New Roman" w:cs="Times New Roman"/>
-                <w:b/>
-                <w:smallCaps/>
+                <w:lang w:val="es-ES"/>
+              </w:rPr>
+            </w:pPr>
+            <w:r>
+              <w:rPr>
+                <w:rFonts w:eastAsia="Times New Roman" w:cs="Times New Roman"/>
+                <w:b/>
+                <w:smallCaps/>
+                <w:lang w:val="es-ES"/>
               </w:rPr>
               <w:t>Participantes</w:t>
             </w:r>
@@ -980,15 +1017,17 @@
                 <w:iCs/>
                 <w:sz w:val="18"/>
                 <w:szCs w:val="18"/>
-              </w:rPr>
-            </w:pPr>
-            <w:r>
-              <w:rPr>
-                <w:rFonts w:eastAsia="Times New Roman" w:cs="Times New Roman"/>
-                <w:b/>
-                <w:smallCaps/>
-                <w:sz w:val="18"/>
-                <w:szCs w:val="18"/>
+                <w:lang w:val="es-ES"/>
+              </w:rPr>
+            </w:pPr>
+            <w:r>
+              <w:rPr>
+                <w:rFonts w:eastAsia="Times New Roman" w:cs="Times New Roman"/>
+                <w:b/>
+                <w:smallCaps/>
+                <w:sz w:val="18"/>
+                <w:szCs w:val="18"/>
+                <w:lang w:val="es-ES"/>
               </w:rPr>
               <w:t>Nombre</w:t>
             </w:r>
@@ -1007,15 +1046,17 @@
                 <w:iCs/>
                 <w:sz w:val="18"/>
                 <w:szCs w:val="18"/>
-              </w:rPr>
-            </w:pPr>
-            <w:r>
-              <w:rPr>
-                <w:rFonts w:eastAsia="Times New Roman" w:cs="Times New Roman"/>
-                <w:b/>
-                <w:smallCaps/>
-                <w:sz w:val="18"/>
-                <w:szCs w:val="18"/>
+                <w:lang w:val="es-ES"/>
+              </w:rPr>
+            </w:pPr>
+            <w:r>
+              <w:rPr>
+                <w:rFonts w:eastAsia="Times New Roman" w:cs="Times New Roman"/>
+                <w:b/>
+                <w:smallCaps/>
+                <w:sz w:val="18"/>
+                <w:szCs w:val="18"/>
+                <w:lang w:val="es-ES"/>
               </w:rPr>
               <w:t>Rol</w:t>
             </w:r>
@@ -1034,15 +1075,17 @@
                 <w:iCs/>
                 <w:sz w:val="18"/>
                 <w:szCs w:val="18"/>
-              </w:rPr>
-            </w:pPr>
-            <w:r>
-              <w:rPr>
-                <w:rFonts w:eastAsia="Times New Roman" w:cs="Times New Roman"/>
-                <w:b/>
-                <w:smallCaps/>
-                <w:sz w:val="18"/>
-                <w:szCs w:val="18"/>
+                <w:lang w:val="es-ES"/>
+              </w:rPr>
+            </w:pPr>
+            <w:r>
+              <w:rPr>
+                <w:rFonts w:eastAsia="Times New Roman" w:cs="Times New Roman"/>
+                <w:b/>
+                <w:smallCaps/>
+                <w:sz w:val="18"/>
+                <w:szCs w:val="18"/>
+                <w:lang w:val="es-ES"/>
               </w:rPr>
               <w:t>Firma</w:t>
             </w:r>
@@ -1065,42 +1108,45 @@
                 <w:smallCaps/>
                 <w:sz w:val="18"/>
                 <w:szCs w:val="18"/>
-              </w:rPr>
-            </w:pPr>
-          </w:p>
-        </w:tc>
-        <w:tc>
-          <w:tcPr>
-            <w:tcW w:w="3068" w:type="dxa"/>
-            <w:shd w:val="clear" w:color="auto" w:fill="auto"/>
-          </w:tcPr>
-          <w:p>
-            <w:pPr>
-              <w:jc w:val="both"/>
-              <w:rPr>
-                <w:rFonts w:eastAsia="Times New Roman" w:cs="Times New Roman"/>
-                <w:b/>
-                <w:smallCaps/>
-                <w:sz w:val="18"/>
-                <w:szCs w:val="18"/>
-              </w:rPr>
-            </w:pPr>
-          </w:p>
-        </w:tc>
-        <w:tc>
-          <w:tcPr>
-            <w:tcW w:w="3068" w:type="dxa"/>
-            <w:shd w:val="clear" w:color="auto" w:fill="auto"/>
-          </w:tcPr>
-          <w:p>
-            <w:pPr>
-              <w:jc w:val="both"/>
-              <w:rPr>
-                <w:rFonts w:eastAsia="Times New Roman" w:cs="Times New Roman"/>
-                <w:b/>
-                <w:smallCaps/>
-                <w:sz w:val="18"/>
-                <w:szCs w:val="18"/>
+                <w:lang w:val="es-ES"/>
+              </w:rPr>
+            </w:pPr>
+          </w:p>
+        </w:tc>
+        <w:tc>
+          <w:tcPr>
+            <w:tcW w:w="3068" w:type="dxa"/>
+            <w:shd w:val="clear" w:color="auto" w:fill="auto"/>
+          </w:tcPr>
+          <w:p>
+            <w:pPr>
+              <w:jc w:val="both"/>
+              <w:rPr>
+                <w:rFonts w:eastAsia="Times New Roman" w:cs="Times New Roman"/>
+                <w:b/>
+                <w:smallCaps/>
+                <w:sz w:val="18"/>
+                <w:szCs w:val="18"/>
+                <w:lang w:val="es-ES"/>
+              </w:rPr>
+            </w:pPr>
+          </w:p>
+        </w:tc>
+        <w:tc>
+          <w:tcPr>
+            <w:tcW w:w="3068" w:type="dxa"/>
+            <w:shd w:val="clear" w:color="auto" w:fill="auto"/>
+          </w:tcPr>
+          <w:p>
+            <w:pPr>
+              <w:jc w:val="both"/>
+              <w:rPr>
+                <w:rFonts w:eastAsia="Times New Roman" w:cs="Times New Roman"/>
+                <w:b/>
+                <w:smallCaps/>
+                <w:sz w:val="18"/>
+                <w:szCs w:val="18"/>
+                <w:lang w:val="es-ES"/>
               </w:rPr>
             </w:pPr>
           </w:p>
@@ -1122,42 +1168,45 @@
                 <w:smallCaps/>
                 <w:sz w:val="18"/>
                 <w:szCs w:val="18"/>
-              </w:rPr>
-            </w:pPr>
-          </w:p>
-        </w:tc>
-        <w:tc>
-          <w:tcPr>
-            <w:tcW w:w="3068" w:type="dxa"/>
-            <w:shd w:val="clear" w:color="auto" w:fill="auto"/>
-          </w:tcPr>
-          <w:p>
-            <w:pPr>
-              <w:jc w:val="both"/>
-              <w:rPr>
-                <w:rFonts w:eastAsia="Times New Roman" w:cs="Times New Roman"/>
-                <w:b/>
-                <w:smallCaps/>
-                <w:sz w:val="18"/>
-                <w:szCs w:val="18"/>
-              </w:rPr>
-            </w:pPr>
-          </w:p>
-        </w:tc>
-        <w:tc>
-          <w:tcPr>
-            <w:tcW w:w="3068" w:type="dxa"/>
-            <w:shd w:val="clear" w:color="auto" w:fill="auto"/>
-          </w:tcPr>
-          <w:p>
-            <w:pPr>
-              <w:jc w:val="both"/>
-              <w:rPr>
-                <w:rFonts w:eastAsia="Times New Roman" w:cs="Times New Roman"/>
-                <w:b/>
-                <w:smallCaps/>
-                <w:sz w:val="18"/>
-                <w:szCs w:val="18"/>
+                <w:lang w:val="es-ES"/>
+              </w:rPr>
+            </w:pPr>
+          </w:p>
+        </w:tc>
+        <w:tc>
+          <w:tcPr>
+            <w:tcW w:w="3068" w:type="dxa"/>
+            <w:shd w:val="clear" w:color="auto" w:fill="auto"/>
+          </w:tcPr>
+          <w:p>
+            <w:pPr>
+              <w:jc w:val="both"/>
+              <w:rPr>
+                <w:rFonts w:eastAsia="Times New Roman" w:cs="Times New Roman"/>
+                <w:b/>
+                <w:smallCaps/>
+                <w:sz w:val="18"/>
+                <w:szCs w:val="18"/>
+                <w:lang w:val="es-ES"/>
+              </w:rPr>
+            </w:pPr>
+          </w:p>
+        </w:tc>
+        <w:tc>
+          <w:tcPr>
+            <w:tcW w:w="3068" w:type="dxa"/>
+            <w:shd w:val="clear" w:color="auto" w:fill="auto"/>
+          </w:tcPr>
+          <w:p>
+            <w:pPr>
+              <w:jc w:val="both"/>
+              <w:rPr>
+                <w:rFonts w:eastAsia="Times New Roman" w:cs="Times New Roman"/>
+                <w:b/>
+                <w:smallCaps/>
+                <w:sz w:val="18"/>
+                <w:szCs w:val="18"/>
+                <w:lang w:val="es-ES"/>
               </w:rPr>
             </w:pPr>
           </w:p>
@@ -1179,42 +1228,45 @@
                 <w:smallCaps/>
                 <w:sz w:val="18"/>
                 <w:szCs w:val="18"/>
-              </w:rPr>
-            </w:pPr>
-          </w:p>
-        </w:tc>
-        <w:tc>
-          <w:tcPr>
-            <w:tcW w:w="3068" w:type="dxa"/>
-            <w:shd w:val="clear" w:color="auto" w:fill="auto"/>
-          </w:tcPr>
-          <w:p>
-            <w:pPr>
-              <w:jc w:val="both"/>
-              <w:rPr>
-                <w:rFonts w:eastAsia="Times New Roman" w:cs="Times New Roman"/>
-                <w:b/>
-                <w:smallCaps/>
-                <w:sz w:val="18"/>
-                <w:szCs w:val="18"/>
-              </w:rPr>
-            </w:pPr>
-          </w:p>
-        </w:tc>
-        <w:tc>
-          <w:tcPr>
-            <w:tcW w:w="3068" w:type="dxa"/>
-            <w:shd w:val="clear" w:color="auto" w:fill="auto"/>
-          </w:tcPr>
-          <w:p>
-            <w:pPr>
-              <w:jc w:val="both"/>
-              <w:rPr>
-                <w:rFonts w:eastAsia="Times New Roman" w:cs="Times New Roman"/>
-                <w:b/>
-                <w:smallCaps/>
-                <w:sz w:val="18"/>
-                <w:szCs w:val="18"/>
+                <w:lang w:val="es-ES"/>
+              </w:rPr>
+            </w:pPr>
+          </w:p>
+        </w:tc>
+        <w:tc>
+          <w:tcPr>
+            <w:tcW w:w="3068" w:type="dxa"/>
+            <w:shd w:val="clear" w:color="auto" w:fill="auto"/>
+          </w:tcPr>
+          <w:p>
+            <w:pPr>
+              <w:jc w:val="both"/>
+              <w:rPr>
+                <w:rFonts w:eastAsia="Times New Roman" w:cs="Times New Roman"/>
+                <w:b/>
+                <w:smallCaps/>
+                <w:sz w:val="18"/>
+                <w:szCs w:val="18"/>
+                <w:lang w:val="es-ES"/>
+              </w:rPr>
+            </w:pPr>
+          </w:p>
+        </w:tc>
+        <w:tc>
+          <w:tcPr>
+            <w:tcW w:w="3068" w:type="dxa"/>
+            <w:shd w:val="clear" w:color="auto" w:fill="auto"/>
+          </w:tcPr>
+          <w:p>
+            <w:pPr>
+              <w:jc w:val="both"/>
+              <w:rPr>
+                <w:rFonts w:eastAsia="Times New Roman" w:cs="Times New Roman"/>
+                <w:b/>
+                <w:smallCaps/>
+                <w:sz w:val="18"/>
+                <w:szCs w:val="18"/>
+                <w:lang w:val="es-ES"/>
               </w:rPr>
             </w:pPr>
           </w:p>
@@ -1236,42 +1288,45 @@
                 <w:smallCaps/>
                 <w:sz w:val="18"/>
                 <w:szCs w:val="18"/>
-              </w:rPr>
-            </w:pPr>
-          </w:p>
-        </w:tc>
-        <w:tc>
-          <w:tcPr>
-            <w:tcW w:w="3068" w:type="dxa"/>
-            <w:shd w:val="clear" w:color="auto" w:fill="auto"/>
-          </w:tcPr>
-          <w:p>
-            <w:pPr>
-              <w:jc w:val="both"/>
-              <w:rPr>
-                <w:rFonts w:eastAsia="Times New Roman" w:cs="Times New Roman"/>
-                <w:b/>
-                <w:smallCaps/>
-                <w:sz w:val="18"/>
-                <w:szCs w:val="18"/>
-              </w:rPr>
-            </w:pPr>
-          </w:p>
-        </w:tc>
-        <w:tc>
-          <w:tcPr>
-            <w:tcW w:w="3068" w:type="dxa"/>
-            <w:shd w:val="clear" w:color="auto" w:fill="auto"/>
-          </w:tcPr>
-          <w:p>
-            <w:pPr>
-              <w:jc w:val="both"/>
-              <w:rPr>
-                <w:rFonts w:eastAsia="Times New Roman" w:cs="Times New Roman"/>
-                <w:b/>
-                <w:smallCaps/>
-                <w:sz w:val="18"/>
-                <w:szCs w:val="18"/>
+                <w:lang w:val="es-ES"/>
+              </w:rPr>
+            </w:pPr>
+          </w:p>
+        </w:tc>
+        <w:tc>
+          <w:tcPr>
+            <w:tcW w:w="3068" w:type="dxa"/>
+            <w:shd w:val="clear" w:color="auto" w:fill="auto"/>
+          </w:tcPr>
+          <w:p>
+            <w:pPr>
+              <w:jc w:val="both"/>
+              <w:rPr>
+                <w:rFonts w:eastAsia="Times New Roman" w:cs="Times New Roman"/>
+                <w:b/>
+                <w:smallCaps/>
+                <w:sz w:val="18"/>
+                <w:szCs w:val="18"/>
+                <w:lang w:val="es-ES"/>
+              </w:rPr>
+            </w:pPr>
+          </w:p>
+        </w:tc>
+        <w:tc>
+          <w:tcPr>
+            <w:tcW w:w="3068" w:type="dxa"/>
+            <w:shd w:val="clear" w:color="auto" w:fill="auto"/>
+          </w:tcPr>
+          <w:p>
+            <w:pPr>
+              <w:jc w:val="both"/>
+              <w:rPr>
+                <w:rFonts w:eastAsia="Times New Roman" w:cs="Times New Roman"/>
+                <w:b/>
+                <w:smallCaps/>
+                <w:sz w:val="18"/>
+                <w:szCs w:val="18"/>
+                <w:lang w:val="es-ES"/>
               </w:rPr>
             </w:pPr>
           </w:p>
@@ -1291,6 +1346,7 @@
                 <w:iCs/>
                 <w:sz w:val="18"/>
                 <w:szCs w:val="18"/>
+                <w:lang w:val="es-ES"/>
               </w:rPr>
             </w:pPr>
           </w:p>
@@ -1310,13 +1366,15 @@
                 <w:iCs/>
                 <w:sz w:val="18"/>
                 <w:szCs w:val="18"/>
-              </w:rPr>
-            </w:pPr>
-            <w:r>
-              <w:rPr>
-                <w:rFonts w:eastAsia="Times New Roman" w:cs="Times New Roman"/>
-                <w:b/>
-                <w:smallCaps/>
+                <w:lang w:val="es-ES"/>
+              </w:rPr>
+            </w:pPr>
+            <w:r>
+              <w:rPr>
+                <w:rFonts w:eastAsia="Times New Roman" w:cs="Times New Roman"/>
+                <w:b/>
+                <w:smallCaps/>
+                <w:lang w:val="es-ES"/>
               </w:rPr>
               <w:t>Resultados</w:t>
             </w:r>
@@ -1325,6 +1383,7 @@
                 <w:rFonts w:eastAsia="Times New Roman" w:cs="Times New Roman"/>
                 <w:b/>
                 <w:smallCaps/>
+                <w:lang w:val="es-ES"/>
               </w:rPr>
               <w:t xml:space="preserve"> de la </w:t>
             </w:r>
@@ -1333,6 +1392,7 @@
                 <w:rFonts w:eastAsia="Times New Roman" w:cs="Times New Roman"/>
                 <w:b/>
                 <w:smallCaps/>
+                <w:lang w:val="es-ES"/>
               </w:rPr>
               <w:t>Evaluación</w:t>
             </w:r>
@@ -1351,13 +1411,15 @@
                 <w:rFonts w:eastAsia="Times New Roman" w:cs="Times New Roman"/>
                 <w:b/>
                 <w:smallCaps/>
-              </w:rPr>
-            </w:pPr>
-            <w:r>
-              <w:rPr>
-                <w:rFonts w:eastAsia="Times New Roman" w:cs="Times New Roman"/>
-                <w:b/>
-                <w:smallCaps/>
+                <w:lang w:val="es-ES"/>
+              </w:rPr>
+            </w:pPr>
+            <w:r>
+              <w:rPr>
+                <w:rFonts w:eastAsia="Times New Roman" w:cs="Times New Roman"/>
+                <w:b/>
+                <w:smallCaps/>
+                <w:lang w:val="es-ES"/>
               </w:rPr>
               <w:t>Fortalezas</w:t>
             </w:r>
@@ -1378,14 +1440,16 @@
                 <w:iCs/>
                 <w:sz w:val="18"/>
                 <w:szCs w:val="18"/>
-              </w:rPr>
-            </w:pPr>
-            <w:r>
-              <w:rPr>
-                <w:i/>
-                <w:iCs/>
-                <w:sz w:val="18"/>
-                <w:szCs w:val="18"/>
+                <w:lang w:val="es-ES"/>
+              </w:rPr>
+            </w:pPr>
+            <w:r>
+              <w:rPr>
+                <w:i/>
+                <w:iCs/>
+                <w:sz w:val="18"/>
+                <w:szCs w:val="18"/>
+                <w:lang w:val="es-ES"/>
               </w:rPr>
               <w:t>&lt;&lt;</w:t>
             </w:r>
@@ -1395,6 +1459,7 @@
                 <w:iCs/>
                 <w:sz w:val="18"/>
                 <w:szCs w:val="18"/>
+                <w:lang w:val="es-ES"/>
               </w:rPr>
               <w:t>Detalle las fortalezas del elemento</w:t>
             </w:r>
@@ -1404,6 +1469,7 @@
                 <w:iCs/>
                 <w:sz w:val="18"/>
                 <w:szCs w:val="18"/>
+                <w:lang w:val="es-ES"/>
               </w:rPr>
               <w:t xml:space="preserve"> evaluado</w:t>
             </w:r>
@@ -1413,6 +1479,7 @@
                 <w:iCs/>
                 <w:sz w:val="18"/>
                 <w:szCs w:val="18"/>
+                <w:lang w:val="es-ES"/>
               </w:rPr>
               <w:t>.</w:t>
             </w:r>
@@ -1422,6 +1489,7 @@
                 <w:iCs/>
                 <w:sz w:val="18"/>
                 <w:szCs w:val="18"/>
+                <w:lang w:val="es-ES"/>
               </w:rPr>
               <w:t>&gt;&gt;</w:t>
             </w:r>
@@ -1434,39 +1502,43 @@
                 <w:iCs/>
                 <w:sz w:val="18"/>
                 <w:szCs w:val="18"/>
-              </w:rPr>
-            </w:pPr>
-          </w:p>
-          <w:p>
-            <w:pPr>
-              <w:jc w:val="both"/>
-              <w:rPr>
-                <w:i/>
-                <w:iCs/>
-                <w:sz w:val="18"/>
-                <w:szCs w:val="18"/>
-              </w:rPr>
-            </w:pPr>
-          </w:p>
-          <w:p>
-            <w:pPr>
-              <w:jc w:val="both"/>
-              <w:rPr>
-                <w:i/>
-                <w:iCs/>
-                <w:sz w:val="18"/>
-                <w:szCs w:val="18"/>
-              </w:rPr>
-            </w:pPr>
-          </w:p>
-          <w:p>
-            <w:pPr>
-              <w:jc w:val="both"/>
-              <w:rPr>
-                <w:i/>
-                <w:iCs/>
-                <w:sz w:val="18"/>
-                <w:szCs w:val="18"/>
+                <w:lang w:val="es-ES"/>
+              </w:rPr>
+            </w:pPr>
+          </w:p>
+          <w:p>
+            <w:pPr>
+              <w:jc w:val="both"/>
+              <w:rPr>
+                <w:i/>
+                <w:iCs/>
+                <w:sz w:val="18"/>
+                <w:szCs w:val="18"/>
+                <w:lang w:val="es-ES"/>
+              </w:rPr>
+            </w:pPr>
+          </w:p>
+          <w:p>
+            <w:pPr>
+              <w:jc w:val="both"/>
+              <w:rPr>
+                <w:i/>
+                <w:iCs/>
+                <w:sz w:val="18"/>
+                <w:szCs w:val="18"/>
+                <w:lang w:val="es-ES"/>
+              </w:rPr>
+            </w:pPr>
+          </w:p>
+          <w:p>
+            <w:pPr>
+              <w:jc w:val="both"/>
+              <w:rPr>
+                <w:i/>
+                <w:iCs/>
+                <w:sz w:val="18"/>
+                <w:szCs w:val="18"/>
+                <w:lang w:val="es-ES"/>
               </w:rPr>
             </w:pPr>
           </w:p>
@@ -1485,13 +1557,15 @@
                 <w:iCs/>
                 <w:sz w:val="18"/>
                 <w:szCs w:val="18"/>
-              </w:rPr>
-            </w:pPr>
-            <w:r>
-              <w:rPr>
-                <w:rFonts w:eastAsia="Times New Roman" w:cs="Times New Roman"/>
-                <w:b/>
-                <w:smallCaps/>
+                <w:lang w:val="es-ES"/>
+              </w:rPr>
+            </w:pPr>
+            <w:r>
+              <w:rPr>
+                <w:rFonts w:eastAsia="Times New Roman" w:cs="Times New Roman"/>
+                <w:b/>
+                <w:smallCaps/>
+                <w:lang w:val="es-ES"/>
               </w:rPr>
               <w:t>Hallazgos</w:t>
             </w:r>
@@ -1512,14 +1586,16 @@
                 <w:iCs/>
                 <w:sz w:val="18"/>
                 <w:szCs w:val="18"/>
-              </w:rPr>
-            </w:pPr>
-            <w:r>
-              <w:rPr>
-                <w:i/>
-                <w:iCs/>
-                <w:sz w:val="18"/>
-                <w:szCs w:val="18"/>
+                <w:lang w:val="es-ES"/>
+              </w:rPr>
+            </w:pPr>
+            <w:r>
+              <w:rPr>
+                <w:i/>
+                <w:iCs/>
+                <w:sz w:val="18"/>
+                <w:szCs w:val="18"/>
+                <w:lang w:val="es-ES"/>
               </w:rPr>
               <w:t>&lt;&lt;</w:t>
             </w:r>
@@ -1529,6 +1605,7 @@
                 <w:iCs/>
                 <w:sz w:val="18"/>
                 <w:szCs w:val="18"/>
+                <w:lang w:val="es-ES"/>
               </w:rPr>
               <w:t>Documentar</w:t>
             </w:r>
@@ -1538,15 +1615,27 @@
                 <w:iCs/>
                 <w:sz w:val="18"/>
                 <w:szCs w:val="18"/>
-              </w:rPr>
-              <w:t xml:space="preserve"> los </w:t>
-            </w:r>
-            <w:r>
-              <w:rPr>
-                <w:i/>
-                <w:iCs/>
-                <w:sz w:val="18"/>
-                <w:szCs w:val="18"/>
+                <w:lang w:val="es-ES"/>
+              </w:rPr>
+              <w:t xml:space="preserve"> l</w:t>
+            </w:r>
+            <w:r>
+              <w:rPr>
+                <w:i/>
+                <w:iCs/>
+                <w:sz w:val="18"/>
+                <w:szCs w:val="18"/>
+                <w:lang w:val="es-ES"/>
+              </w:rPr>
+              <w:t xml:space="preserve">os </w:t>
+            </w:r>
+            <w:r>
+              <w:rPr>
+                <w:i/>
+                <w:iCs/>
+                <w:sz w:val="18"/>
+                <w:szCs w:val="18"/>
+                <w:lang w:val="es-ES"/>
               </w:rPr>
               <w:t>hallazgos</w:t>
             </w:r>
@@ -1556,15 +1645,27 @@
                 <w:iCs/>
                 <w:sz w:val="18"/>
                 <w:szCs w:val="18"/>
-              </w:rPr>
-              <w:t xml:space="preserve"> encontrados del elemento</w:t>
-            </w:r>
-            <w:r>
-              <w:rPr>
-                <w:i/>
-                <w:iCs/>
-                <w:sz w:val="18"/>
-                <w:szCs w:val="18"/>
+                <w:lang w:val="es-ES"/>
+              </w:rPr>
+              <w:t xml:space="preserve"> encontrados </w:t>
+            </w:r>
+            <w:r>
+              <w:rPr>
+                <w:i/>
+                <w:iCs/>
+                <w:sz w:val="18"/>
+                <w:szCs w:val="18"/>
+                <w:lang w:val="es-ES"/>
+              </w:rPr>
+              <w:t>del elemento</w:t>
+            </w:r>
+            <w:r>
+              <w:rPr>
+                <w:i/>
+                <w:iCs/>
+                <w:sz w:val="18"/>
+                <w:szCs w:val="18"/>
+                <w:lang w:val="es-ES"/>
               </w:rPr>
               <w:t xml:space="preserve"> evaluado</w:t>
             </w:r>
@@ -1574,6 +1675,7 @@
                 <w:iCs/>
                 <w:sz w:val="18"/>
                 <w:szCs w:val="18"/>
+                <w:lang w:val="es-ES"/>
               </w:rPr>
               <w:t>.&gt;&gt;</w:t>
             </w:r>
@@ -1589,48 +1691,52 @@
                 <w:smallCaps/>
                 <w:sz w:val="18"/>
                 <w:szCs w:val="18"/>
-              </w:rPr>
-            </w:pPr>
-          </w:p>
-          <w:p>
-            <w:pPr>
-              <w:jc w:val="both"/>
-              <w:rPr>
-                <w:rFonts w:eastAsia="Times New Roman" w:cs="Times New Roman"/>
-                <w:b/>
-                <w:i/>
-                <w:iCs/>
-                <w:smallCaps/>
-                <w:sz w:val="18"/>
-                <w:szCs w:val="18"/>
-              </w:rPr>
-            </w:pPr>
-          </w:p>
-          <w:p>
-            <w:pPr>
-              <w:jc w:val="both"/>
-              <w:rPr>
-                <w:rFonts w:eastAsia="Times New Roman" w:cs="Times New Roman"/>
-                <w:b/>
-                <w:i/>
-                <w:iCs/>
-                <w:smallCaps/>
-                <w:sz w:val="18"/>
-                <w:szCs w:val="18"/>
-              </w:rPr>
-            </w:pPr>
-          </w:p>
-          <w:p>
-            <w:pPr>
-              <w:jc w:val="both"/>
-              <w:rPr>
-                <w:rFonts w:eastAsia="Times New Roman" w:cs="Times New Roman"/>
-                <w:b/>
-                <w:i/>
-                <w:iCs/>
-                <w:smallCaps/>
-                <w:sz w:val="18"/>
-                <w:szCs w:val="18"/>
+                <w:lang w:val="es-ES"/>
+              </w:rPr>
+            </w:pPr>
+          </w:p>
+          <w:p>
+            <w:pPr>
+              <w:jc w:val="both"/>
+              <w:rPr>
+                <w:rFonts w:eastAsia="Times New Roman" w:cs="Times New Roman"/>
+                <w:b/>
+                <w:i/>
+                <w:iCs/>
+                <w:smallCaps/>
+                <w:sz w:val="18"/>
+                <w:szCs w:val="18"/>
+                <w:lang w:val="es-ES"/>
+              </w:rPr>
+            </w:pPr>
+          </w:p>
+          <w:p>
+            <w:pPr>
+              <w:jc w:val="both"/>
+              <w:rPr>
+                <w:rFonts w:eastAsia="Times New Roman" w:cs="Times New Roman"/>
+                <w:b/>
+                <w:i/>
+                <w:iCs/>
+                <w:smallCaps/>
+                <w:sz w:val="18"/>
+                <w:szCs w:val="18"/>
+                <w:lang w:val="es-ES"/>
+              </w:rPr>
+            </w:pPr>
+          </w:p>
+          <w:p>
+            <w:pPr>
+              <w:jc w:val="both"/>
+              <w:rPr>
+                <w:rFonts w:eastAsia="Times New Roman" w:cs="Times New Roman"/>
+                <w:b/>
+                <w:i/>
+                <w:iCs/>
+                <w:smallCaps/>
+                <w:sz w:val="18"/>
+                <w:szCs w:val="18"/>
+                <w:lang w:val="es-ES"/>
               </w:rPr>
             </w:pPr>
           </w:p>
@@ -1649,13 +1755,15 @@
                 <w:iCs/>
                 <w:sz w:val="18"/>
                 <w:szCs w:val="18"/>
-              </w:rPr>
-            </w:pPr>
-            <w:r>
-              <w:rPr>
-                <w:rFonts w:eastAsia="Times New Roman" w:cs="Times New Roman"/>
-                <w:b/>
-                <w:smallCaps/>
+                <w:lang w:val="es-ES"/>
+              </w:rPr>
+            </w:pPr>
+            <w:r>
+              <w:rPr>
+                <w:rFonts w:eastAsia="Times New Roman" w:cs="Times New Roman"/>
+                <w:b/>
+                <w:smallCaps/>
+                <w:lang w:val="es-ES"/>
               </w:rPr>
               <w:t>Oportunidades de Mejora</w:t>
             </w:r>
@@ -1676,23 +1784,46 @@
                 <w:iCs/>
                 <w:sz w:val="18"/>
                 <w:szCs w:val="18"/>
-              </w:rPr>
-            </w:pPr>
-            <w:r>
-              <w:rPr>
-                <w:i/>
-                <w:iCs/>
-                <w:sz w:val="18"/>
-                <w:szCs w:val="18"/>
-              </w:rPr>
-              <w:t>&lt;&lt;Describa las oportunidades de mejora para el elemento evaluado</w:t>
-            </w:r>
-            <w:r>
-              <w:rPr>
-                <w:i/>
-                <w:iCs/>
-                <w:sz w:val="18"/>
-                <w:szCs w:val="18"/>
+                <w:lang w:val="es-ES"/>
+              </w:rPr>
+            </w:pPr>
+            <w:r>
+              <w:rPr>
+                <w:i/>
+                <w:iCs/>
+                <w:sz w:val="18"/>
+                <w:szCs w:val="18"/>
+                <w:lang w:val="es-ES"/>
+              </w:rPr>
+              <w:t xml:space="preserve">&lt;&lt;Describa las oportunidades de mejora para el </w:t>
+            </w:r>
+            <w:r>
+              <w:rPr>
+                <w:i/>
+                <w:iCs/>
+                <w:sz w:val="18"/>
+                <w:szCs w:val="18"/>
+                <w:lang w:val="es-ES"/>
+              </w:rPr>
+              <w:t>elemento</w:t>
+            </w:r>
+            <w:r>
+              <w:rPr>
+                <w:i/>
+                <w:iCs/>
+                <w:sz w:val="18"/>
+                <w:szCs w:val="18"/>
+                <w:lang w:val="es-ES"/>
+              </w:rPr>
+              <w:t xml:space="preserve"> evaluado</w:t>
+            </w:r>
+            <w:r>
+              <w:rPr>
+                <w:i/>
+                <w:iCs/>
+                <w:sz w:val="18"/>
+                <w:szCs w:val="18"/>
+                <w:lang w:val="es-ES"/>
               </w:rPr>
               <w:t>.</w:t>
             </w:r>
@@ -1702,6 +1833,7 @@
                 <w:iCs/>
                 <w:sz w:val="18"/>
                 <w:szCs w:val="18"/>
+                <w:lang w:val="es-ES"/>
               </w:rPr>
               <w:t>&gt;&gt;</w:t>
             </w:r>
@@ -1714,47 +1846,63 @@
                 <w:iCs/>
                 <w:sz w:val="18"/>
                 <w:szCs w:val="18"/>
-              </w:rPr>
-            </w:pPr>
-          </w:p>
-          <w:p>
-            <w:pPr>
-              <w:jc w:val="both"/>
-              <w:rPr>
-                <w:i/>
-                <w:iCs/>
-                <w:sz w:val="18"/>
-                <w:szCs w:val="18"/>
-              </w:rPr>
-            </w:pPr>
-          </w:p>
-          <w:p>
-            <w:pPr>
-              <w:jc w:val="both"/>
-              <w:rPr>
-                <w:i/>
-                <w:iCs/>
-                <w:sz w:val="18"/>
-                <w:szCs w:val="18"/>
-              </w:rPr>
-            </w:pPr>
-          </w:p>
-          <w:p>
-            <w:pPr>
-              <w:jc w:val="both"/>
-              <w:rPr>
-                <w:i/>
-                <w:iCs/>
-                <w:sz w:val="18"/>
-                <w:szCs w:val="18"/>
+                <w:lang w:val="es-ES"/>
+              </w:rPr>
+            </w:pPr>
+          </w:p>
+          <w:p>
+            <w:pPr>
+              <w:jc w:val="both"/>
+              <w:rPr>
+                <w:i/>
+                <w:iCs/>
+                <w:sz w:val="18"/>
+                <w:szCs w:val="18"/>
+                <w:lang w:val="es-ES"/>
+              </w:rPr>
+            </w:pPr>
+          </w:p>
+          <w:p>
+            <w:pPr>
+              <w:jc w:val="both"/>
+              <w:rPr>
+                <w:i/>
+                <w:iCs/>
+                <w:sz w:val="18"/>
+                <w:szCs w:val="18"/>
+                <w:lang w:val="es-ES"/>
+              </w:rPr>
+            </w:pPr>
+          </w:p>
+          <w:p>
+            <w:pPr>
+              <w:jc w:val="both"/>
+              <w:rPr>
+                <w:i/>
+                <w:iCs/>
+                <w:sz w:val="18"/>
+                <w:szCs w:val="18"/>
+                <w:lang w:val="es-ES"/>
               </w:rPr>
             </w:pPr>
           </w:p>
         </w:tc>
       </w:tr>
     </w:tbl>
-    <w:p/>
-    <w:p/>
+    <w:p>
+      <w:pPr>
+        <w:rPr>
+          <w:lang w:val="es-ES"/>
+        </w:rPr>
+      </w:pPr>
+    </w:p>
+    <w:p>
+      <w:pPr>
+        <w:rPr>
+          <w:lang w:val="es-ES"/>
+        </w:rPr>
+      </w:pPr>
+    </w:p>
     <w:sectPr>
       <w:pgSz w:w="11906" w:h="16838"/>
       <w:pgMar w:top="1440" w:right="1440" w:bottom="1440" w:left="1440" w:header="708" w:footer="708" w:gutter="0"/>
@@ -1767,7 +1915,7 @@
 </file>
 
 <file path=word/endnotes.xml><?xml version="1.0" encoding="utf-8"?>
-<w:endnotes xmlns:wpc="http://schemas.microsoft.com/office/word/2010/wordprocessingCanvas" xmlns:mc="http://schemas.openxmlformats.org/markup-compatibility/2006" xmlns:o="urn:schemas-microsoft-com:office:office" xmlns:r="http://schemas.openxmlformats.org/officeDocument/2006/relationships" xmlns:m="http://schemas.openxmlformats.org/officeDocument/2006/math" xmlns:v="urn:schemas-microsoft-com:vml" xmlns:wp14="http://schemas.microsoft.com/office/word/2010/wordprocessingDrawing" xmlns:wp="http://schemas.openxmlformats.org/drawingml/2006/wordprocessingDrawing" xmlns:w10="urn:schemas-microsoft-com:office:word" xmlns:w="http://schemas.openxmlformats.org/wordprocessingml/2006/main" xmlns:w14="http://schemas.microsoft.com/office/word/2010/wordml" xmlns:w15="http://schemas.microsoft.com/office/word/2012/wordml" xmlns:wpg="http://schemas.microsoft.com/office/word/2010/wordprocessingGroup" xmlns:wpi="http://schemas.microsoft.com/office/word/2010/wordprocessingInk" xmlns:wne="http://schemas.microsoft.com/office/word/2006/wordml" xmlns:wps="http://schemas.microsoft.com/office/word/2010/wordprocessingShape" mc:Ignorable="w14 w15 wp14">
+<w:endnotes xmlns:wpc="http://schemas.microsoft.com/office/word/2010/wordprocessingCanvas" xmlns:cx="http://schemas.microsoft.com/office/drawing/2014/chartex" xmlns:cx1="http://schemas.microsoft.com/office/drawing/2015/9/8/chartex" xmlns:cx2="http://schemas.microsoft.com/office/drawing/2015/10/21/chartex" xmlns:cx3="http://schemas.microsoft.com/office/drawing/2016/5/9/chartex" xmlns:cx4="http://schemas.microsoft.com/office/drawing/2016/5/10/chartex" xmlns:cx5="http://schemas.microsoft.com/office/drawing/2016/5/11/chartex" xmlns:cx6="http://schemas.microsoft.com/office/drawing/2016/5/12/chartex" xmlns:cx7="http://schemas.microsoft.com/office/drawing/2016/5/13/chartex" xmlns:cx8="http://schemas.microsoft.com/office/drawing/2016/5/14/chartex" xmlns:mc="http://schemas.openxmlformats.org/markup-compatibility/2006" xmlns:aink="http://schemas.microsoft.com/office/drawing/2016/ink" xmlns:am3d="http://schemas.microsoft.com/office/drawing/2017/model3d" xmlns:o="urn:schemas-microsoft-com:office:office" xmlns:r="http://schemas.openxmlformats.org/officeDocument/2006/relationships" xmlns:m="http://schemas.openxmlformats.org/officeDocument/2006/math" xmlns:v="urn:schemas-microsoft-com:vml" xmlns:wp14="http://schemas.microsoft.com/office/word/2010/wordprocessingDrawing" xmlns:wp="http://schemas.openxmlformats.org/drawingml/2006/wordprocessingDrawing" xmlns:w10="urn:schemas-microsoft-com:office:word" xmlns:w="http://schemas.openxmlformats.org/wordprocessingml/2006/main" xmlns:w14="http://schemas.microsoft.com/office/word/2010/wordml" xmlns:w15="http://schemas.microsoft.com/office/word/2012/wordml" xmlns:w16cex="http://schemas.microsoft.com/office/word/2018/wordml/cex" xmlns:w16cid="http://schemas.microsoft.com/office/word/2016/wordml/cid" xmlns:w16="http://schemas.microsoft.com/office/word/2018/wordml" xmlns:w16se="http://schemas.microsoft.com/office/word/2015/wordml/symex" xmlns:wpg="http://schemas.microsoft.com/office/word/2010/wordprocessingGroup" xmlns:wpi="http://schemas.microsoft.com/office/word/2010/wordprocessingInk" xmlns:wne="http://schemas.microsoft.com/office/word/2006/wordml" xmlns:wps="http://schemas.microsoft.com/office/word/2010/wordprocessingShape" mc:Ignorable="w14 w15 w16se w16cid w16 w16cex wp14">
   <w:endnote w:type="separator" w:id="-1">
     <w:p>
       <w:r>
@@ -1786,7 +1934,7 @@
 </file>
 
 <file path=word/footnotes.xml><?xml version="1.0" encoding="utf-8"?>
-<w:footnotes xmlns:wpc="http://schemas.microsoft.com/office/word/2010/wordprocessingCanvas" xmlns:mc="http://schemas.openxmlformats.org/markup-compatibility/2006" xmlns:o="urn:schemas-microsoft-com:office:office" xmlns:r="http://schemas.openxmlformats.org/officeDocument/2006/relationships" xmlns:m="http://schemas.openxmlformats.org/officeDocument/2006/math" xmlns:v="urn:schemas-microsoft-com:vml" xmlns:wp14="http://schemas.microsoft.com/office/word/2010/wordprocessingDrawing" xmlns:wp="http://schemas.openxmlformats.org/drawingml/2006/wordprocessingDrawing" xmlns:w10="urn:schemas-microsoft-com:office:word" xmlns:w="http://schemas.openxmlformats.org/wordprocessingml/2006/main" xmlns:w14="http://schemas.microsoft.com/office/word/2010/wordml" xmlns:w15="http://schemas.microsoft.com/office/word/2012/wordml" xmlns:wpg="http://schemas.microsoft.com/office/word/2010/wordprocessingGroup" xmlns:wpi="http://schemas.microsoft.com/office/word/2010/wordprocessingInk" xmlns:wne="http://schemas.microsoft.com/office/word/2006/wordml" xmlns:wps="http://schemas.microsoft.com/office/word/2010/wordprocessingShape" mc:Ignorable="w14 w15 wp14">
+<w:footnotes xmlns:wpc="http://schemas.microsoft.com/office/word/2010/wordprocessingCanvas" xmlns:cx="http://schemas.microsoft.com/office/drawing/2014/chartex" xmlns:cx1="http://schemas.microsoft.com/office/drawing/2015/9/8/chartex" xmlns:cx2="http://schemas.microsoft.com/office/drawing/2015/10/21/chartex" xmlns:cx3="http://schemas.microsoft.com/office/drawing/2016/5/9/chartex" xmlns:cx4="http://schemas.microsoft.com/office/drawing/2016/5/10/chartex" xmlns:cx5="http://schemas.microsoft.com/office/drawing/2016/5/11/chartex" xmlns:cx6="http://schemas.microsoft.com/office/drawing/2016/5/12/chartex" xmlns:cx7="http://schemas.microsoft.com/office/drawing/2016/5/13/chartex" xmlns:cx8="http://schemas.microsoft.com/office/drawing/2016/5/14/chartex" xmlns:mc="http://schemas.openxmlformats.org/markup-compatibility/2006" xmlns:aink="http://schemas.microsoft.com/office/drawing/2016/ink" xmlns:am3d="http://schemas.microsoft.com/office/drawing/2017/model3d" xmlns:o="urn:schemas-microsoft-com:office:office" xmlns:r="http://schemas.openxmlformats.org/officeDocument/2006/relationships" xmlns:m="http://schemas.openxmlformats.org/officeDocument/2006/math" xmlns:v="urn:schemas-microsoft-com:vml" xmlns:wp14="http://schemas.microsoft.com/office/word/2010/wordprocessingDrawing" xmlns:wp="http://schemas.openxmlformats.org/drawingml/2006/wordprocessingDrawing" xmlns:w10="urn:schemas-microsoft-com:office:word" xmlns:w="http://schemas.openxmlformats.org/wordprocessingml/2006/main" xmlns:w14="http://schemas.microsoft.com/office/word/2010/wordml" xmlns:w15="http://schemas.microsoft.com/office/word/2012/wordml" xmlns:w16cex="http://schemas.microsoft.com/office/word/2018/wordml/cex" xmlns:w16cid="http://schemas.microsoft.com/office/word/2016/wordml/cid" xmlns:w16="http://schemas.microsoft.com/office/word/2018/wordml" xmlns:w16se="http://schemas.microsoft.com/office/word/2015/wordml/symex" xmlns:wpg="http://schemas.microsoft.com/office/word/2010/wordprocessingGroup" xmlns:wpi="http://schemas.microsoft.com/office/word/2010/wordprocessingInk" xmlns:wne="http://schemas.microsoft.com/office/word/2006/wordml" xmlns:wps="http://schemas.microsoft.com/office/word/2010/wordprocessingShape" mc:Ignorable="w14 w15 w16se w16cid w16 w16cex wp14">
   <w:footnote w:type="separator" w:id="-1">
     <w:p>
       <w:r>
@@ -1805,19 +1953,19 @@
 </file>
 
 <file path=word/styles.xml><?xml version="1.0" encoding="utf-8"?>
-<w:styles xmlns:mc="http://schemas.openxmlformats.org/markup-compatibility/2006" xmlns:r="http://schemas.openxmlformats.org/officeDocument/2006/relationships" xmlns:w="http://schemas.openxmlformats.org/wordprocessingml/2006/main" xmlns:w14="http://schemas.microsoft.com/office/word/2010/wordml" xmlns:w15="http://schemas.microsoft.com/office/word/2012/wordml" mc:Ignorable="w14 w15">
+<w:styles xmlns:mc="http://schemas.openxmlformats.org/markup-compatibility/2006" xmlns:r="http://schemas.openxmlformats.org/officeDocument/2006/relationships" xmlns:w="http://schemas.openxmlformats.org/wordprocessingml/2006/main" xmlns:w14="http://schemas.microsoft.com/office/word/2010/wordml" xmlns:w15="http://schemas.microsoft.com/office/word/2012/wordml" xmlns:w16cex="http://schemas.microsoft.com/office/word/2018/wordml/cex" xmlns:w16cid="http://schemas.microsoft.com/office/word/2016/wordml/cid" xmlns:w16="http://schemas.microsoft.com/office/word/2018/wordml" xmlns:w16se="http://schemas.microsoft.com/office/word/2015/wordml/symex" mc:Ignorable="w14 w15 w16se w16cid w16 w16cex">
   <w:docDefaults>
     <w:rPrDefault>
       <w:rPr>
         <w:rFonts w:asciiTheme="minorHAnsi" w:eastAsiaTheme="minorHAnsi" w:hAnsiTheme="minorHAnsi" w:cstheme="minorBidi"/>
         <w:sz w:val="24"/>
         <w:szCs w:val="24"/>
-        <w:lang w:val="es-ES" w:eastAsia="en-US" w:bidi="ar-SA"/>
+        <w:lang w:val="en-CO" w:eastAsia="en-US" w:bidi="ar-SA"/>
       </w:rPr>
     </w:rPrDefault>
     <w:pPrDefault/>
   </w:docDefaults>
-  <w:latentStyles w:defLockedState="0" w:defUIPriority="99" w:defSemiHidden="0" w:defUnhideWhenUsed="0" w:defQFormat="0" w:count="371">
+  <w:latentStyles w:defLockedState="0" w:defUIPriority="99" w:defSemiHidden="0" w:defUnhideWhenUsed="0" w:defQFormat="0" w:count="376">
     <w:lsdException w:name="Normal" w:uiPriority="0" w:qFormat="1"/>
     <w:lsdException w:name="heading 1" w:uiPriority="9" w:qFormat="1"/>
     <w:lsdException w:name="heading 2" w:semiHidden="1" w:uiPriority="9" w:unhideWhenUsed="1" w:qFormat="1"/>
@@ -2189,19 +2337,24 @@
     <w:lsdException w:name="List Table 5 Dark Accent 6" w:uiPriority="50"/>
     <w:lsdException w:name="List Table 6 Colorful Accent 6" w:uiPriority="51"/>
     <w:lsdException w:name="List Table 7 Colorful Accent 6" w:uiPriority="52"/>
+    <w:lsdException w:name="Mention" w:semiHidden="1" w:unhideWhenUsed="1"/>
+    <w:lsdException w:name="Smart Hyperlink" w:semiHidden="1" w:unhideWhenUsed="1"/>
+    <w:lsdException w:name="Hashtag" w:semiHidden="1" w:unhideWhenUsed="1"/>
+    <w:lsdException w:name="Unresolved Mention" w:semiHidden="1" w:unhideWhenUsed="1"/>
+    <w:lsdException w:name="Smart Link" w:semiHidden="1" w:unhideWhenUsed="1"/>
   </w:latentStyles>
   <w:style w:type="paragraph" w:default="1" w:styleId="Normal">
     <w:name w:val="Normal"/>
     <w:qFormat/>
     <w:rsid w:val="007F6713"/>
   </w:style>
-  <w:style w:type="character" w:default="1" w:styleId="Fuentedeprrafopredeter">
+  <w:style w:type="character" w:default="1" w:styleId="DefaultParagraphFont">
     <w:name w:val="Default Paragraph Font"/>
     <w:uiPriority w:val="1"/>
     <w:semiHidden/>
     <w:unhideWhenUsed/>
   </w:style>
-  <w:style w:type="table" w:default="1" w:styleId="Tablanormal">
+  <w:style w:type="table" w:default="1" w:styleId="TableNormal">
     <w:name w:val="Normal Table"/>
     <w:uiPriority w:val="99"/>
     <w:semiHidden/>
@@ -2216,16 +2369,16 @@
       </w:tblCellMar>
     </w:tblPr>
   </w:style>
-  <w:style w:type="numbering" w:default="1" w:styleId="Sinlista">
+  <w:style w:type="numbering" w:default="1" w:styleId="NoList">
     <w:name w:val="No List"/>
     <w:uiPriority w:val="99"/>
     <w:semiHidden/>
     <w:unhideWhenUsed/>
   </w:style>
-  <w:style w:type="paragraph" w:styleId="Encabezado">
+  <w:style w:type="paragraph" w:styleId="Header">
     <w:name w:val="header"/>
     <w:basedOn w:val="Normal"/>
-    <w:link w:val="EncabezadoCar"/>
+    <w:link w:val="HeaderChar"/>
     <w:uiPriority w:val="99"/>
     <w:unhideWhenUsed/>
     <w:rsid w:val="007F6713"/>
@@ -2236,17 +2389,17 @@
       </w:tabs>
     </w:pPr>
   </w:style>
-  <w:style w:type="character" w:customStyle="1" w:styleId="EncabezadoCar">
-    <w:name w:val="Encabezado Car"/>
-    <w:basedOn w:val="Fuentedeprrafopredeter"/>
-    <w:link w:val="Encabezado"/>
+  <w:style w:type="character" w:customStyle="1" w:styleId="HeaderChar">
+    <w:name w:val="Header Char"/>
+    <w:basedOn w:val="DefaultParagraphFont"/>
+    <w:link w:val="Header"/>
     <w:uiPriority w:val="99"/>
     <w:rsid w:val="007F6713"/>
   </w:style>
-  <w:style w:type="paragraph" w:styleId="Piedepgina">
+  <w:style w:type="paragraph" w:styleId="Footer">
     <w:name w:val="footer"/>
     <w:basedOn w:val="Normal"/>
-    <w:link w:val="PiedepginaCar"/>
+    <w:link w:val="FooterChar"/>
     <w:uiPriority w:val="99"/>
     <w:unhideWhenUsed/>
     <w:rsid w:val="007F6713"/>
@@ -2257,20 +2410,19 @@
       </w:tabs>
     </w:pPr>
   </w:style>
-  <w:style w:type="character" w:customStyle="1" w:styleId="PiedepginaCar">
-    <w:name w:val="Pie de página Car"/>
-    <w:basedOn w:val="Fuentedeprrafopredeter"/>
-    <w:link w:val="Piedepgina"/>
+  <w:style w:type="character" w:customStyle="1" w:styleId="FooterChar">
+    <w:name w:val="Footer Char"/>
+    <w:basedOn w:val="DefaultParagraphFont"/>
+    <w:link w:val="Footer"/>
     <w:uiPriority w:val="99"/>
     <w:rsid w:val="007F6713"/>
   </w:style>
-  <w:style w:type="table" w:styleId="Tablaconcuadrcula">
+  <w:style w:type="table" w:styleId="TableGrid">
     <w:name w:val="Table Grid"/>
-    <w:basedOn w:val="Tablanormal"/>
+    <w:basedOn w:val="TableNormal"/>
     <w:uiPriority w:val="39"/>
     <w:rsid w:val="001044F2"/>
     <w:tblPr>
-      <w:tblInd w:w="0" w:type="dxa"/>
       <w:tblBorders>
         <w:top w:val="single" w:sz="4" w:space="0" w:color="auto"/>
         <w:left w:val="single" w:sz="4" w:space="0" w:color="auto"/>
@@ -2279,12 +2431,6 @@
         <w:insideH w:val="single" w:sz="4" w:space="0" w:color="auto"/>
         <w:insideV w:val="single" w:sz="4" w:space="0" w:color="auto"/>
       </w:tblBorders>
-      <w:tblCellMar>
-        <w:top w:w="0" w:type="dxa"/>
-        <w:left w:w="108" w:type="dxa"/>
-        <w:bottom w:w="0" w:type="dxa"/>
-        <w:right w:w="108" w:type="dxa"/>
-      </w:tblCellMar>
     </w:tblPr>
   </w:style>
 </w:styles>
